--- a/AIS_Data_Access_Form.docx
+++ b/AIS_Data_Access_Form.docx
@@ -332,7 +332,15 @@
                                   <w:color w:val="000000"/>
                                   <w:sz w:val="20"/>
                                 </w:rPr>
-                                <w:t>to verify whether the request is subject to any intellectual property or confidentiality obligations</w:t>
+                                <w:t xml:space="preserve">to verify whether the request is subject to any </w:t>
+                              </w:r>
+                              <w:r>
+                                <w:rPr>
+                                  <w:rFonts w:ascii="Calibri" w:eastAsia="Arial Unicode MS" w:hAnsi="Calibri"/>
+                                  <w:color w:val="000000"/>
+                                  <w:sz w:val="20"/>
+                                </w:rPr>
+                                <w:t>intellectual property, privacy protection, or confidentiality obligations</w:t>
                               </w:r>
                               <w:r>
                                 <w:rPr>
@@ -579,7 +587,15 @@
                             <w:color w:val="000000"/>
                             <w:sz w:val="20"/>
                           </w:rPr>
-                          <w:t>to verify whether the request is subject to any intellectual property or confidentiality obligations</w:t>
+                          <w:t xml:space="preserve">to verify whether the request is subject to any </w:t>
+                        </w:r>
+                        <w:r>
+                          <w:rPr>
+                            <w:rFonts w:ascii="Calibri" w:eastAsia="Arial Unicode MS" w:hAnsi="Calibri"/>
+                            <w:color w:val="000000"/>
+                            <w:sz w:val="20"/>
+                          </w:rPr>
+                          <w:t>intellectual property, privacy protection, or confidentiality obligations</w:t>
                         </w:r>
                         <w:r>
                           <w:rPr>
@@ -849,7 +865,7 @@
                 <w:szCs w:val="22"/>
               </w:rPr>
             </w:pPr>
-            <w:bookmarkStart w:id="1" w:name="OLE_LINK6"/>
+            <w:bookmarkStart w:id="2" w:name="OLE_LINK6"/>
             <w:r>
               <w:rPr>
                 <w:rFonts w:ascii="Arial" w:eastAsia="Arial Unicode MS" w:hAnsi="Arial" w:cs="Arial" w:hint="eastAsia"/>
@@ -868,7 +884,7 @@
               </w:rPr>
               <w:t>ab / Research Team</w:t>
             </w:r>
-            <w:bookmarkEnd w:id="1"/>
+            <w:bookmarkEnd w:id="2"/>
             <w:r>
               <w:rPr>
                 <w:rFonts w:ascii="Arial" w:eastAsia="Arial Unicode MS" w:hAnsi="Arial" w:cs="Arial"/>
@@ -1337,7 +1353,7 @@
                 <w:szCs w:val="22"/>
               </w:rPr>
             </w:pPr>
-            <w:bookmarkStart w:id="2" w:name="OLE_LINK5"/>
+            <w:bookmarkStart w:id="3" w:name="OLE_LINK5"/>
             <w:r>
               <w:rPr>
                 <w:rFonts w:ascii="Arial" w:eastAsia="Arial Unicode MS" w:hAnsi="Arial" w:cs="Arial"/>
@@ -1347,7 +1363,7 @@
               </w:rPr>
               <w:t>Research</w:t>
             </w:r>
-            <w:bookmarkEnd w:id="2"/>
+            <w:bookmarkEnd w:id="3"/>
             <w:r>
               <w:rPr>
                 <w:rFonts w:ascii="Arial" w:eastAsia="Arial Unicode MS" w:hAnsi="Arial" w:cs="Arial"/>
@@ -1890,7 +1906,7 @@
                 <w:szCs w:val="22"/>
               </w:rPr>
             </w:pPr>
-            <w:bookmarkStart w:id="3" w:name="_Hlk119333741"/>
+            <w:bookmarkStart w:id="4" w:name="_Hlk119333741"/>
             <w:proofErr w:type="spellStart"/>
             <w:r>
               <w:rPr>
@@ -1901,7 +1917,7 @@
               </w:rPr>
               <w:t>Nonimpairment</w:t>
             </w:r>
-            <w:bookmarkEnd w:id="3"/>
+            <w:bookmarkEnd w:id="4"/>
             <w:proofErr w:type="spellEnd"/>
           </w:p>
         </w:tc>
